--- a/Short and free courses in AI.docx
+++ b/Short and free courses in AI.docx
@@ -11,6 +11,9 @@
         <w:t>Short courses</w:t>
       </w:r>
       <w:r>
+        <w:t>/Books</w:t>
+      </w:r>
+      <w:r>
         <w:t xml:space="preserve"> </w:t>
       </w:r>
       <w:r>
@@ -60,7 +63,23 @@
           <w:sz w:val="16"/>
           <w:szCs w:val="16"/>
         </w:rPr>
-        <w:t xml:space="preserve"> May, 2024</w:t>
+        <w:t xml:space="preserve"> </w:t>
+      </w:r>
+      <w:proofErr w:type="gramStart"/>
+      <w:r>
+        <w:rPr>
+          <w:sz w:val="16"/>
+          <w:szCs w:val="16"/>
+        </w:rPr>
+        <w:t>May,</w:t>
+      </w:r>
+      <w:proofErr w:type="gramEnd"/>
+      <w:r>
+        <w:rPr>
+          <w:sz w:val="16"/>
+          <w:szCs w:val="16"/>
+        </w:rPr>
+        <w:t xml:space="preserve"> 2024</w:t>
       </w:r>
     </w:p>
     <w:p>
@@ -371,7 +390,48 @@
           <w:ilvl w:val="0"/>
           <w:numId w:val="2"/>
         </w:numPr>
-      </w:pPr>
+        <w:spacing w:before="100" w:beforeAutospacing="1" w:after="100" w:afterAutospacing="1" w:line="240" w:lineRule="auto"/>
+        <w:outlineLvl w:val="1"/>
+      </w:pPr>
+      <w:hyperlink r:id="rId12" w:history="1">
+        <w:r>
+          <w:rPr>
+            <w:rStyle w:val="Hyperlink"/>
+            <w:rFonts w:ascii="Times New Roman" w:eastAsia="Times New Roman" w:hAnsi="Times New Roman" w:cs="Times New Roman"/>
+            <w:kern w:val="0"/>
+            <w:lang w:eastAsia="en-IN"/>
+            <w14:ligatures w14:val="none"/>
+          </w:rPr>
+          <w:t>Dive into Deep Learning</w:t>
+        </w:r>
+      </w:hyperlink>
+      <w:r>
+        <w:rPr>
+          <w:rFonts w:ascii="Times New Roman" w:eastAsia="Times New Roman" w:hAnsi="Times New Roman" w:cs="Times New Roman"/>
+          <w:kern w:val="0"/>
+          <w:lang w:eastAsia="en-IN"/>
+          <w14:ligatures w14:val="none"/>
+        </w:rPr>
+        <w:t xml:space="preserve">: </w:t>
+      </w:r>
+      <w:r>
+        <w:rPr>
+          <w:rFonts w:ascii="Times New Roman" w:eastAsia="Times New Roman" w:hAnsi="Times New Roman" w:cs="Times New Roman"/>
+          <w:kern w:val="0"/>
+          <w:lang w:eastAsia="en-IN"/>
+          <w14:ligatures w14:val="none"/>
+        </w:rPr>
+        <w:t>Interactive deep learning book with code, math, and discussions</w:t>
+      </w:r>
+      <w:r>
+        <w:rPr>
+          <w:rFonts w:ascii="Times New Roman" w:eastAsia="Times New Roman" w:hAnsi="Times New Roman" w:cs="Times New Roman"/>
+          <w:kern w:val="0"/>
+          <w:lang w:eastAsia="en-IN"/>
+          <w14:ligatures w14:val="none"/>
+        </w:rPr>
+        <w:t xml:space="preserve">. </w:t>
+      </w:r>
     </w:p>
     <w:p>
       <w:pPr>
@@ -1532,6 +1592,23 @@
       <w14:ligatures w14:val="none"/>
     </w:rPr>
   </w:style>
+  <w:style w:type="paragraph" w:styleId="NormalWeb">
+    <w:name w:val="Normal (Web)"/>
+    <w:basedOn w:val="Normal"/>
+    <w:uiPriority w:val="99"/>
+    <w:semiHidden/>
+    <w:unhideWhenUsed/>
+    <w:rsid w:val="00B87240"/>
+    <w:pPr>
+      <w:spacing w:before="100" w:beforeAutospacing="1" w:after="100" w:afterAutospacing="1" w:line="240" w:lineRule="auto"/>
+    </w:pPr>
+    <w:rPr>
+      <w:rFonts w:ascii="Times New Roman" w:eastAsia="Times New Roman" w:hAnsi="Times New Roman" w:cs="Times New Roman"/>
+      <w:kern w:val="0"/>
+      <w:lang w:eastAsia="en-IN"/>
+      <w14:ligatures w14:val="none"/>
+    </w:rPr>
+  </w:style>
 </w:styles>
 </file>
 
